--- a/README.docx
+++ b/README.docx
@@ -29,11 +29,17 @@
         <w:pStyle w:val="PlainText"/>
         <w:rPr>
           <w:rFonts w:ascii="Courier New" w:hAnsi="Courier New" w:cs="Courier New"/>
-        </w:rPr>
-      </w:pPr>
-      <w:r>
-        <w:rPr>
-          <w:rFonts w:ascii="Courier New" w:hAnsi="Courier New" w:cs="Courier New"/>
+          <w:b/>
+          <w:bCs/>
+          <w:u w:val="single"/>
+        </w:rPr>
+      </w:pPr>
+      <w:r>
+        <w:rPr>
+          <w:rFonts w:ascii="Courier New" w:hAnsi="Courier New" w:cs="Courier New"/>
+          <w:b/>
+          <w:bCs/>
+          <w:u w:val="single"/>
         </w:rPr>
         <w:t>I was assisted by Ask BCS on the following section:</w:t>
       </w:r>
@@ -142,17 +148,26 @@
         <w:pStyle w:val="PlainText"/>
         <w:rPr>
           <w:rFonts w:ascii="Courier New" w:hAnsi="Courier New" w:cs="Courier New"/>
-        </w:rPr>
-      </w:pPr>
-      <w:r>
-        <w:rPr>
-          <w:rFonts w:ascii="Courier New" w:hAnsi="Courier New" w:cs="Courier New"/>
+          <w:b/>
+          <w:bCs/>
+          <w:u w:val="single"/>
+        </w:rPr>
+      </w:pPr>
+      <w:r>
+        <w:rPr>
+          <w:rFonts w:ascii="Courier New" w:hAnsi="Courier New" w:cs="Courier New"/>
+          <w:b/>
+          <w:bCs/>
+          <w:u w:val="single"/>
         </w:rPr>
         <w:t>Instructions</w:t>
       </w:r>
       <w:r>
         <w:rPr>
           <w:rFonts w:ascii="Courier New" w:hAnsi="Courier New" w:cs="Courier New"/>
+          <w:b/>
+          <w:bCs/>
+          <w:u w:val="single"/>
         </w:rPr>
         <w:t>:</w:t>
       </w:r>
@@ -373,17 +388,26 @@
         <w:pStyle w:val="PlainText"/>
         <w:rPr>
           <w:rFonts w:ascii="Courier New" w:hAnsi="Courier New" w:cs="Courier New"/>
-        </w:rPr>
-      </w:pPr>
-      <w:r>
-        <w:rPr>
-          <w:rFonts w:ascii="Courier New" w:hAnsi="Courier New" w:cs="Courier New"/>
+          <w:b/>
+          <w:bCs/>
+          <w:u w:val="single"/>
+        </w:rPr>
+      </w:pPr>
+      <w:r>
+        <w:rPr>
+          <w:rFonts w:ascii="Courier New" w:hAnsi="Courier New" w:cs="Courier New"/>
+          <w:b/>
+          <w:bCs/>
+          <w:u w:val="single"/>
         </w:rPr>
         <w:t>Precipitation Analysis</w:t>
       </w:r>
       <w:r>
         <w:rPr>
           <w:rFonts w:ascii="Courier New" w:hAnsi="Courier New" w:cs="Courier New"/>
+          <w:b/>
+          <w:bCs/>
+          <w:u w:val="single"/>
         </w:rPr>
         <w:t>:</w:t>
       </w:r>
@@ -391,6 +415,7 @@
     <w:p>
       <w:pPr>
         <w:pStyle w:val="PlainText"/>
+        <w:ind w:left="720"/>
         <w:rPr>
           <w:rFonts w:ascii="Courier New" w:hAnsi="Courier New" w:cs="Courier New"/>
         </w:rPr>
@@ -405,6 +430,7 @@
     <w:p>
       <w:pPr>
         <w:pStyle w:val="PlainText"/>
+        <w:ind w:left="720"/>
         <w:rPr>
           <w:rFonts w:ascii="Courier New" w:hAnsi="Courier New" w:cs="Courier New"/>
         </w:rPr>
@@ -419,6 +445,7 @@
     <w:p>
       <w:pPr>
         <w:pStyle w:val="PlainText"/>
+        <w:ind w:left="720"/>
         <w:rPr>
           <w:rFonts w:ascii="Courier New" w:hAnsi="Courier New" w:cs="Courier New"/>
         </w:rPr>
@@ -447,6 +474,7 @@
     <w:p>
       <w:pPr>
         <w:pStyle w:val="PlainText"/>
+        <w:ind w:left="720"/>
         <w:rPr>
           <w:rFonts w:ascii="Courier New" w:hAnsi="Courier New" w:cs="Courier New"/>
         </w:rPr>
@@ -475,6 +503,7 @@
     <w:p>
       <w:pPr>
         <w:pStyle w:val="PlainText"/>
+        <w:ind w:left="720"/>
         <w:rPr>
           <w:rFonts w:ascii="Courier New" w:hAnsi="Courier New" w:cs="Courier New"/>
         </w:rPr>
@@ -489,6 +518,7 @@
     <w:p>
       <w:pPr>
         <w:pStyle w:val="PlainText"/>
+        <w:ind w:left="720"/>
         <w:rPr>
           <w:rFonts w:ascii="Courier New" w:hAnsi="Courier New" w:cs="Courier New"/>
         </w:rPr>
@@ -509,6 +539,7 @@
     <w:p>
       <w:pPr>
         <w:pStyle w:val="PlainText"/>
+        <w:ind w:left="720"/>
         <w:rPr>
           <w:rFonts w:ascii="Courier New" w:hAnsi="Courier New" w:cs="Courier New"/>
         </w:rPr>
@@ -533,17 +564,26 @@
         <w:pStyle w:val="PlainText"/>
         <w:rPr>
           <w:rFonts w:ascii="Courier New" w:hAnsi="Courier New" w:cs="Courier New"/>
-        </w:rPr>
-      </w:pPr>
-      <w:r>
-        <w:rPr>
-          <w:rFonts w:ascii="Courier New" w:hAnsi="Courier New" w:cs="Courier New"/>
+          <w:b/>
+          <w:bCs/>
+          <w:u w:val="single"/>
+        </w:rPr>
+      </w:pPr>
+      <w:r>
+        <w:rPr>
+          <w:rFonts w:ascii="Courier New" w:hAnsi="Courier New" w:cs="Courier New"/>
+          <w:b/>
+          <w:bCs/>
+          <w:u w:val="single"/>
         </w:rPr>
         <w:t>Station Analysis</w:t>
       </w:r>
       <w:r>
         <w:rPr>
           <w:rFonts w:ascii="Courier New" w:hAnsi="Courier New" w:cs="Courier New"/>
+          <w:b/>
+          <w:bCs/>
+          <w:u w:val="single"/>
         </w:rPr>
         <w:t>:</w:t>
       </w:r>
@@ -619,6 +659,7 @@
         <w:rPr>
           <w:rFonts w:ascii="Courier New" w:hAnsi="Courier New" w:cs="Courier New"/>
         </w:rPr>
+        <w:lastRenderedPageBreak/>
         <w:t>o Answer the following question: which station id has the greatest number of observations?</w:t>
       </w:r>
     </w:p>
@@ -634,7 +675,6 @@
         <w:rPr>
           <w:rFonts w:ascii="Courier New" w:hAnsi="Courier New" w:cs="Courier New"/>
         </w:rPr>
-        <w:lastRenderedPageBreak/>
         <w:t xml:space="preserve">3. Design a query that calculates the lowest, highest, and average temperatures that </w:t>
       </w:r>
       <w:proofErr w:type="gramStart"/>
@@ -752,25 +792,19 @@
         <w:pStyle w:val="PlainText"/>
         <w:rPr>
           <w:rFonts w:ascii="Courier New" w:hAnsi="Courier New" w:cs="Courier New"/>
-        </w:rPr>
-      </w:pPr>
-      <w:r>
-        <w:rPr>
-          <w:rFonts w:ascii="Courier New" w:hAnsi="Courier New" w:cs="Courier New"/>
-        </w:rPr>
-        <w:t>#</w:t>
-      </w:r>
-      <w:r>
-        <w:rPr>
-          <w:rFonts w:ascii="Courier New" w:hAnsi="Courier New" w:cs="Courier New"/>
+          <w:b/>
+          <w:bCs/>
+          <w:u w:val="single"/>
+        </w:rPr>
+      </w:pPr>
+      <w:r>
+        <w:rPr>
+          <w:rFonts w:ascii="Courier New" w:hAnsi="Courier New" w:cs="Courier New"/>
+          <w:b/>
+          <w:bCs/>
+          <w:u w:val="single"/>
         </w:rPr>
         <w:t>Part 2: Design Your Climate App</w:t>
-      </w:r>
-      <w:r>
-        <w:rPr>
-          <w:rFonts w:ascii="Courier New" w:hAnsi="Courier New" w:cs="Courier New"/>
-        </w:rPr>
-        <w:t>#</w:t>
       </w:r>
     </w:p>
     <w:p>
